--- a/CSCI3020U.docx
+++ b/CSCI3020U.docx
@@ -948,23 +948,7 @@
     </w:p>
     <w:p>
       <w:r>
-        <w:t xml:space="preserve">The back-end server is a NodeJS Express framework, running over a </w:t>
-      </w:r>
-      <w:proofErr w:type="spellStart"/>
-      <w:r>
-        <w:t>Sequelize</w:t>
-      </w:r>
-      <w:proofErr w:type="spellEnd"/>
-      <w:r>
-        <w:t xml:space="preserve"> ORM, wrapping a </w:t>
-      </w:r>
-      <w:proofErr w:type="spellStart"/>
-      <w:r>
-        <w:t>Postgresql</w:t>
-      </w:r>
-      <w:proofErr w:type="spellEnd"/>
-      <w:r>
-        <w:t xml:space="preserve"> database.</w:t>
+        <w:t>The back-end server is a NodeJS Express framework, running over a Sequelize ORM, wrapping a Postgresql database.</w:t>
       </w:r>
     </w:p>
     <w:p>
@@ -1029,15 +1013,7 @@
           </w:tcPr>
           <w:p>
             <w:r>
-              <w:t xml:space="preserve">Multiple D3 graphs throughout </w:t>
-            </w:r>
-            <w:proofErr w:type="spellStart"/>
-            <w:r>
-              <w:t>bloodpressure.componets.ts</w:t>
-            </w:r>
-            <w:proofErr w:type="spellEnd"/>
-            <w:r>
-              <w:t xml:space="preserve">, etc.  </w:t>
+              <w:t xml:space="preserve">Multiple D3 graphs throughout bloodpressure.componets.ts, etc.  </w:t>
             </w:r>
           </w:p>
         </w:tc>
@@ -1080,13 +1056,8 @@
             <w:tcW w:w="6745" w:type="dxa"/>
           </w:tcPr>
           <w:p>
-            <w:proofErr w:type="spellStart"/>
-            <w:r>
-              <w:t>Bulma</w:t>
-            </w:r>
-            <w:proofErr w:type="spellEnd"/>
-            <w:r>
-              <w:t xml:space="preserve"> is used throughout the Angular app</w:t>
+            <w:r>
+              <w:t>Bulma is used throughout the Angular app</w:t>
             </w:r>
           </w:p>
         </w:tc>
@@ -1108,15 +1079,7 @@
           </w:tcPr>
           <w:p>
             <w:r>
-              <w:t xml:space="preserve">Multiple D3 graphs throughout </w:t>
-            </w:r>
-            <w:proofErr w:type="spellStart"/>
-            <w:r>
-              <w:t>bloodpressure.componets.ts</w:t>
-            </w:r>
-            <w:proofErr w:type="spellEnd"/>
-            <w:r>
-              <w:t xml:space="preserve">, etc.  </w:t>
+              <w:t xml:space="preserve">Multiple D3 graphs throughout bloodpressure.componets.ts, etc.  </w:t>
             </w:r>
           </w:p>
         </w:tc>
@@ -1138,13 +1101,8 @@
           </w:tcPr>
           <w:p>
             <w:r>
-              <w:t>NodeJS server, *.</w:t>
-            </w:r>
-            <w:proofErr w:type="spellStart"/>
-            <w:r>
-              <w:t>components.ts</w:t>
-            </w:r>
-            <w:proofErr w:type="spellEnd"/>
+              <w:t>NodeJS server, *.components.ts</w:t>
+            </w:r>
           </w:p>
         </w:tc>
       </w:tr>
@@ -1165,15 +1123,7 @@
           </w:tcPr>
           <w:p>
             <w:r>
-              <w:t xml:space="preserve">Use of dynamic </w:t>
-            </w:r>
-            <w:proofErr w:type="spellStart"/>
-            <w:r>
-              <w:t>Bulma</w:t>
-            </w:r>
-            <w:proofErr w:type="spellEnd"/>
-            <w:r>
-              <w:t xml:space="preserve"> assets</w:t>
+              <w:t>Use of dynamic Bulma assets</w:t>
             </w:r>
           </w:p>
         </w:tc>
@@ -1195,13 +1145,8 @@
           </w:tcPr>
           <w:p>
             <w:r>
-              <w:t>Google Maps integration routes.components.html/</w:t>
-            </w:r>
-            <w:proofErr w:type="spellStart"/>
-            <w:r>
-              <w:t>ts</w:t>
-            </w:r>
-            <w:proofErr w:type="spellEnd"/>
+              <w:t>Google Maps integration routes.components.html/ts</w:t>
+            </w:r>
           </w:p>
         </w:tc>
       </w:tr>
@@ -1265,21 +1210,8 @@
             <w:tcW w:w="6745" w:type="dxa"/>
           </w:tcPr>
           <w:p>
-            <w:proofErr w:type="spellStart"/>
-            <w:r>
-              <w:t>Postgresql</w:t>
-            </w:r>
-            <w:proofErr w:type="spellEnd"/>
-            <w:r>
-              <w:t xml:space="preserve"> with </w:t>
-            </w:r>
-            <w:proofErr w:type="spellStart"/>
-            <w:r>
-              <w:t>Sequelize</w:t>
-            </w:r>
-            <w:proofErr w:type="spellEnd"/>
-            <w:r>
-              <w:t xml:space="preserve"> ORM</w:t>
+            <w:r>
+              <w:t>Postgresql with Sequelize ORM</w:t>
             </w:r>
           </w:p>
         </w:tc>
@@ -1323,7 +1255,13 @@
         <w:t xml:space="preserve">For our independent study we decided to explore and integrate JWT (JSON Web Tokens) into our application for server authentication and database querying. </w:t>
       </w:r>
       <w:r>
-        <w:t>We also decided to deploy our NodeJS server on a cloud based service, in this case we decided on Heroku due to it’s easy-to-use nature and it’s free option.</w:t>
+        <w:t>We also decided to deploy our NodeJS server on a cloud</w:t>
+      </w:r>
+      <w:r>
+        <w:t>-</w:t>
+      </w:r>
+      <w:r>
+        <w:t>based service, in this case we decided on Heroku due to it’s easy-to-use nature and it’s free option.</w:t>
       </w:r>
     </w:p>
     <w:p>
@@ -1434,23 +1372,7 @@
         </w:numPr>
       </w:pPr>
       <w:r>
-        <w:t xml:space="preserve">Created and deployed </w:t>
-      </w:r>
-      <w:proofErr w:type="spellStart"/>
-      <w:r>
-        <w:t>Postgresql</w:t>
-      </w:r>
-      <w:proofErr w:type="spellEnd"/>
-      <w:r>
-        <w:t xml:space="preserve"> database with </w:t>
-      </w:r>
-      <w:proofErr w:type="spellStart"/>
-      <w:r>
-        <w:t>Sequelize</w:t>
-      </w:r>
-      <w:proofErr w:type="spellEnd"/>
-      <w:r>
-        <w:t xml:space="preserve"> ORM</w:t>
+        <w:t>Created and deployed Postgresql database with Sequelize ORM</w:t>
       </w:r>
       <w:r>
         <w:t>.</w:t>
@@ -1501,15 +1423,7 @@
         </w:numPr>
       </w:pPr>
       <w:r>
-        <w:t xml:space="preserve">Created Angular components for </w:t>
-      </w:r>
-      <w:proofErr w:type="spellStart"/>
-      <w:r>
-        <w:t>signin</w:t>
-      </w:r>
-      <w:proofErr w:type="spellEnd"/>
-      <w:r>
-        <w:t>, register.</w:t>
+        <w:t>Created Angular components for signin, register.</w:t>
       </w:r>
     </w:p>
     <w:p>

--- a/CSCI3020U.docx
+++ b/CSCI3020U.docx
@@ -79,6 +79,12 @@
     <w:p/>
     <w:sdt>
       <w:sdtPr>
+        <w:rPr>
+          <w:rFonts w:asciiTheme="minorHAnsi" w:eastAsiaTheme="minorHAnsi" w:hAnsiTheme="minorHAnsi" w:cstheme="minorBidi"/>
+          <w:color w:val="auto"/>
+          <w:sz w:val="22"/>
+          <w:szCs w:val="22"/>
+        </w:rPr>
         <w:id w:val="1515417194"/>
         <w:docPartObj>
           <w:docPartGallery w:val="Table of Contents"/>
@@ -87,13 +93,9 @@
       </w:sdtPr>
       <w:sdtEndPr>
         <w:rPr>
-          <w:rFonts w:asciiTheme="minorHAnsi" w:eastAsiaTheme="minorHAnsi" w:hAnsiTheme="minorHAnsi" w:cstheme="minorBidi"/>
           <w:b/>
           <w:bCs/>
           <w:noProof/>
-          <w:color w:val="auto"/>
-          <w:sz w:val="22"/>
-          <w:szCs w:val="22"/>
         </w:rPr>
       </w:sdtEndPr>
       <w:sdtContent>
@@ -1265,11 +1267,23 @@
       </w:r>
     </w:p>
     <w:p>
+      <w:hyperlink r:id="rId6" w:history="1">
+        <w:r>
+          <w:rPr>
+            <w:rStyle w:val="Hyperlink"/>
+          </w:rPr>
+          <w:t>https://docs.google.com/presentation/d/1-DSLPeA1waVdRY2TWw0uvydcXP6MTRHXIz-_HWTuqc4/edit?usp=sharing</w:t>
+        </w:r>
+      </w:hyperlink>
+    </w:p>
+    <w:p/>
+    <w:p>
       <w:pPr>
         <w:pStyle w:val="Heading1"/>
       </w:pPr>
       <w:bookmarkStart w:id="6" w:name="_Toc69732659"/>
       <w:r>
+        <w:lastRenderedPageBreak/>
         <w:t>Installation</w:t>
       </w:r>
       <w:bookmarkEnd w:id="6"/>
@@ -1305,7 +1319,6 @@
         </w:numPr>
       </w:pPr>
       <w:r>
-        <w:lastRenderedPageBreak/>
         <w:t>Jayson Sandhu</w:t>
       </w:r>
     </w:p>
@@ -1372,10 +1385,7 @@
         </w:numPr>
       </w:pPr>
       <w:r>
-        <w:t>Created and deployed Postgresql database with Sequelize ORM</w:t>
-      </w:r>
-      <w:r>
-        <w:t>.</w:t>
+        <w:t>Created and deployed Postgresql database with Sequelize ORM.</w:t>
       </w:r>
     </w:p>
     <w:p>
@@ -1424,6 +1434,18 @@
       </w:pPr>
       <w:r>
         <w:t>Created Angular components for signin, register.</w:t>
+      </w:r>
+    </w:p>
+    <w:p>
+      <w:pPr>
+        <w:pStyle w:val="ListParagraph"/>
+        <w:numPr>
+          <w:ilvl w:val="1"/>
+          <w:numId w:val="1"/>
+        </w:numPr>
+      </w:pPr>
+      <w:r>
+        <w:t>Documentation.</w:t>
       </w:r>
     </w:p>
     <w:p>
@@ -2358,6 +2380,18 @@
       <w:u w:val="single"/>
     </w:rPr>
   </w:style>
+  <w:style w:type="character" w:styleId="UnresolvedMention">
+    <w:name w:val="Unresolved Mention"/>
+    <w:basedOn w:val="DefaultParagraphFont"/>
+    <w:uiPriority w:val="99"/>
+    <w:semiHidden/>
+    <w:unhideWhenUsed/>
+    <w:rsid w:val="007E0486"/>
+    <w:rPr>
+      <w:color w:val="605E5C"/>
+      <w:shd w:val="clear" w:color="auto" w:fill="E1DFDD"/>
+    </w:rPr>
+  </w:style>
 </w:styles>
 </file>
 

--- a/CSCI3020U.docx
+++ b/CSCI3020U.docx
@@ -57,7 +57,15 @@
         <w:jc w:val="center"/>
       </w:pPr>
       <w:r>
-        <w:t>Nathanial Armogan, Matthew Witvoet</w:t>
+        <w:t xml:space="preserve">Nathanial </w:t>
+      </w:r>
+      <w:proofErr w:type="spellStart"/>
+      <w:r>
+        <w:t>Armogan</w:t>
+      </w:r>
+      <w:proofErr w:type="spellEnd"/>
+      <w:r>
+        <w:t>, Matthew Witvoet</w:t>
       </w:r>
     </w:p>
     <w:p/>
@@ -920,7 +928,19 @@
     </w:p>
     <w:p>
       <w:r>
-        <w:t xml:space="preserve">For this project we decided on a two server approach. The front-end is a Angular based client facing server and the back-end is a NodeJS Express based server. </w:t>
+        <w:t>For this project we decided on a two</w:t>
+      </w:r>
+      <w:r>
+        <w:t>-</w:t>
+      </w:r>
+      <w:r>
+        <w:t>server approach. The front-end is a</w:t>
+      </w:r>
+      <w:r>
+        <w:t>n</w:t>
+      </w:r>
+      <w:r>
+        <w:t xml:space="preserve"> Angular based client facing server and the back-end is a NodeJS Express based server. </w:t>
       </w:r>
     </w:p>
     <w:p>
@@ -944,13 +964,30 @@
       </w:pPr>
       <w:bookmarkStart w:id="3" w:name="_Toc69732656"/>
       <w:r>
+        <w:t xml:space="preserve">NodeJS </w:t>
+      </w:r>
+      <w:r>
         <w:t>Express</w:t>
       </w:r>
       <w:bookmarkEnd w:id="3"/>
     </w:p>
     <w:p>
       <w:r>
-        <w:t>The back-end server is a NodeJS Express framework, running over a Sequelize ORM, wrapping a Postgresql database.</w:t>
+        <w:t xml:space="preserve">The back-end server is a NodeJS Express framework, running over a </w:t>
+      </w:r>
+      <w:proofErr w:type="spellStart"/>
+      <w:r>
+        <w:t>Sequelize</w:t>
+      </w:r>
+      <w:proofErr w:type="spellEnd"/>
+      <w:r>
+        <w:t xml:space="preserve"> ORM, wrapping a </w:t>
+      </w:r>
+      <w:r>
+        <w:t>PostgreSQL</w:t>
+      </w:r>
+      <w:r>
+        <w:t xml:space="preserve"> database.</w:t>
       </w:r>
     </w:p>
     <w:p>
@@ -1015,7 +1052,15 @@
           </w:tcPr>
           <w:p>
             <w:r>
-              <w:t xml:space="preserve">Multiple D3 graphs throughout bloodpressure.componets.ts, etc.  </w:t>
+              <w:t xml:space="preserve">Multiple D3 graphs throughout </w:t>
+            </w:r>
+            <w:proofErr w:type="spellStart"/>
+            <w:r>
+              <w:t>bloodpressure.componets.ts</w:t>
+            </w:r>
+            <w:proofErr w:type="spellEnd"/>
+            <w:r>
+              <w:t xml:space="preserve">, etc.  </w:t>
             </w:r>
           </w:p>
         </w:tc>
@@ -1058,8 +1103,13 @@
             <w:tcW w:w="6745" w:type="dxa"/>
           </w:tcPr>
           <w:p>
-            <w:r>
-              <w:t>Bulma is used throughout the Angular app</w:t>
+            <w:proofErr w:type="spellStart"/>
+            <w:r>
+              <w:t>Bulma</w:t>
+            </w:r>
+            <w:proofErr w:type="spellEnd"/>
+            <w:r>
+              <w:t xml:space="preserve"> is used throughout the Angular app</w:t>
             </w:r>
           </w:p>
         </w:tc>
@@ -1081,7 +1131,15 @@
           </w:tcPr>
           <w:p>
             <w:r>
-              <w:t xml:space="preserve">Multiple D3 graphs throughout bloodpressure.componets.ts, etc.  </w:t>
+              <w:t xml:space="preserve">Multiple D3 graphs throughout </w:t>
+            </w:r>
+            <w:proofErr w:type="spellStart"/>
+            <w:r>
+              <w:t>bloodpressure.componets.ts</w:t>
+            </w:r>
+            <w:proofErr w:type="spellEnd"/>
+            <w:r>
+              <w:t xml:space="preserve">, etc.  </w:t>
             </w:r>
           </w:p>
         </w:tc>
@@ -1103,8 +1161,13 @@
           </w:tcPr>
           <w:p>
             <w:r>
-              <w:t>NodeJS server, *.components.ts</w:t>
-            </w:r>
+              <w:t>NodeJS server, *.</w:t>
+            </w:r>
+            <w:proofErr w:type="spellStart"/>
+            <w:r>
+              <w:t>components.ts</w:t>
+            </w:r>
+            <w:proofErr w:type="spellEnd"/>
           </w:p>
         </w:tc>
       </w:tr>
@@ -1125,7 +1188,15 @@
           </w:tcPr>
           <w:p>
             <w:r>
-              <w:t>Use of dynamic Bulma assets</w:t>
+              <w:t xml:space="preserve">Use of dynamic </w:t>
+            </w:r>
+            <w:proofErr w:type="spellStart"/>
+            <w:r>
+              <w:t>Bulma</w:t>
+            </w:r>
+            <w:proofErr w:type="spellEnd"/>
+            <w:r>
+              <w:t xml:space="preserve"> assets</w:t>
             </w:r>
           </w:p>
         </w:tc>
@@ -1147,8 +1218,13 @@
           </w:tcPr>
           <w:p>
             <w:r>
-              <w:t>Google Maps integration routes.components.html/ts</w:t>
-            </w:r>
+              <w:t>Google Maps integration routes.components.html/</w:t>
+            </w:r>
+            <w:proofErr w:type="spellStart"/>
+            <w:r>
+              <w:t>ts</w:t>
+            </w:r>
+            <w:proofErr w:type="spellEnd"/>
           </w:p>
         </w:tc>
       </w:tr>
@@ -1212,8 +1288,21 @@
             <w:tcW w:w="6745" w:type="dxa"/>
           </w:tcPr>
           <w:p>
-            <w:r>
-              <w:t>Postgresql with Sequelize ORM</w:t>
+            <w:proofErr w:type="spellStart"/>
+            <w:r>
+              <w:t>Postgresql</w:t>
+            </w:r>
+            <w:proofErr w:type="spellEnd"/>
+            <w:r>
+              <w:t xml:space="preserve"> with </w:t>
+            </w:r>
+            <w:proofErr w:type="spellStart"/>
+            <w:r>
+              <w:t>Sequelize</w:t>
+            </w:r>
+            <w:proofErr w:type="spellEnd"/>
+            <w:r>
+              <w:t xml:space="preserve"> ORM</w:t>
             </w:r>
           </w:p>
         </w:tc>
@@ -1263,7 +1352,15 @@
         <w:t>-</w:t>
       </w:r>
       <w:r>
-        <w:t>based service, in this case we decided on Heroku due to it’s easy-to-use nature and it’s free option.</w:t>
+        <w:t xml:space="preserve">based service, in this case we decided on Heroku due to </w:t>
+      </w:r>
+      <w:proofErr w:type="spellStart"/>
+      <w:r>
+        <w:t>it’s</w:t>
+      </w:r>
+      <w:proofErr w:type="spellEnd"/>
+      <w:r>
+        <w:t xml:space="preserve"> easy-to-use nature and it’s free option.</w:t>
       </w:r>
     </w:p>
     <w:p>
@@ -1290,6 +1387,23 @@
     </w:p>
     <w:p>
       <w:pPr>
+        <w:pStyle w:val="Heading2"/>
+      </w:pPr>
+      <w:r>
+        <w:t>Angular</w:t>
+      </w:r>
+    </w:p>
+    <w:p/>
+    <w:p>
+      <w:pPr>
+        <w:pStyle w:val="Heading2"/>
+      </w:pPr>
+      <w:r>
+        <w:t>NodeJS Express</w:t>
+      </w:r>
+    </w:p>
+    <w:p>
+      <w:pPr>
         <w:pStyle w:val="Heading1"/>
       </w:pPr>
       <w:bookmarkStart w:id="7" w:name="_Toc69732660"/>
@@ -1385,7 +1499,21 @@
         </w:numPr>
       </w:pPr>
       <w:r>
-        <w:t>Created and deployed Postgresql database with Sequelize ORM.</w:t>
+        <w:t xml:space="preserve">Created and deployed </w:t>
+      </w:r>
+      <w:r>
+        <w:t>PostgreSQL</w:t>
+      </w:r>
+      <w:r>
+        <w:t xml:space="preserve"> database with </w:t>
+      </w:r>
+      <w:proofErr w:type="spellStart"/>
+      <w:r>
+        <w:t>Sequelize</w:t>
+      </w:r>
+      <w:proofErr w:type="spellEnd"/>
+      <w:r>
+        <w:t xml:space="preserve"> ORM.</w:t>
       </w:r>
     </w:p>
     <w:p>
@@ -1433,7 +1561,16 @@
         </w:numPr>
       </w:pPr>
       <w:r>
-        <w:t>Created Angular components for signin, register.</w:t>
+        <w:t xml:space="preserve">Setup Angular </w:t>
+      </w:r>
+      <w:r>
+        <w:t xml:space="preserve">app </w:t>
+      </w:r>
+      <w:r>
+        <w:t>routing</w:t>
+      </w:r>
+      <w:r>
+        <w:t>.</w:t>
       </w:r>
     </w:p>
     <w:p>
@@ -1445,6 +1582,26 @@
         </w:numPr>
       </w:pPr>
       <w:r>
+        <w:t xml:space="preserve">Created Angular components for </w:t>
+      </w:r>
+      <w:proofErr w:type="spellStart"/>
+      <w:r>
+        <w:t>signin</w:t>
+      </w:r>
+      <w:proofErr w:type="spellEnd"/>
+      <w:r>
+        <w:t>, register.</w:t>
+      </w:r>
+    </w:p>
+    <w:p>
+      <w:pPr>
+        <w:pStyle w:val="ListParagraph"/>
+        <w:numPr>
+          <w:ilvl w:val="1"/>
+          <w:numId w:val="1"/>
+        </w:numPr>
+      </w:pPr>
+      <w:r>
         <w:t>Documentation.</w:t>
       </w:r>
     </w:p>
@@ -1457,8 +1614,13 @@
         </w:numPr>
       </w:pPr>
       <w:r>
-        <w:t>Nathanial Armogan</w:t>
-      </w:r>
+        <w:t xml:space="preserve">Nathanial </w:t>
+      </w:r>
+      <w:proofErr w:type="spellStart"/>
+      <w:r>
+        <w:t>Armogan</w:t>
+      </w:r>
+      <w:proofErr w:type="spellEnd"/>
     </w:p>
     <w:p>
       <w:pPr>

--- a/CSCI3020U.docx
+++ b/CSCI3020U.docx
@@ -122,6 +122,7 @@
               <w:tab w:val="right" w:leader="dot" w:pos="9350"/>
             </w:tabs>
             <w:rPr>
+              <w:rFonts w:eastAsiaTheme="minorEastAsia"/>
               <w:noProof/>
             </w:rPr>
           </w:pPr>
@@ -134,7 +135,7 @@
           <w:r>
             <w:fldChar w:fldCharType="separate"/>
           </w:r>
-          <w:hyperlink w:anchor="_Toc69732653" w:history="1">
+          <w:hyperlink w:anchor="_Toc69751838" w:history="1">
             <w:r>
               <w:rPr>
                 <w:rStyle w:val="Hyperlink"/>
@@ -161,7 +162,7 @@
                 <w:noProof/>
                 <w:webHidden/>
               </w:rPr>
-              <w:instrText xml:space="preserve"> PAGEREF _Toc69732653 \h </w:instrText>
+              <w:instrText xml:space="preserve"> PAGEREF _Toc69751838 \h </w:instrText>
             </w:r>
             <w:r>
               <w:rPr>
@@ -181,7 +182,7 @@
                 <w:noProof/>
                 <w:webHidden/>
               </w:rPr>
-              <w:t>2</w:t>
+              <w:t>3</w:t>
             </w:r>
             <w:r>
               <w:rPr>
@@ -199,10 +200,11 @@
               <w:tab w:val="right" w:leader="dot" w:pos="9350"/>
             </w:tabs>
             <w:rPr>
+              <w:rFonts w:eastAsiaTheme="minorEastAsia"/>
               <w:noProof/>
             </w:rPr>
           </w:pPr>
-          <w:hyperlink w:anchor="_Toc69732654" w:history="1">
+          <w:hyperlink w:anchor="_Toc69751839" w:history="1">
             <w:r>
               <w:rPr>
                 <w:rStyle w:val="Hyperlink"/>
@@ -229,7 +231,7 @@
                 <w:noProof/>
                 <w:webHidden/>
               </w:rPr>
-              <w:instrText xml:space="preserve"> PAGEREF _Toc69732654 \h </w:instrText>
+              <w:instrText xml:space="preserve"> PAGEREF _Toc69751839 \h </w:instrText>
             </w:r>
             <w:r>
               <w:rPr>
@@ -249,7 +251,7 @@
                 <w:noProof/>
                 <w:webHidden/>
               </w:rPr>
-              <w:t>2</w:t>
+              <w:t>3</w:t>
             </w:r>
             <w:r>
               <w:rPr>
@@ -267,10 +269,11 @@
               <w:tab w:val="right" w:leader="dot" w:pos="9350"/>
             </w:tabs>
             <w:rPr>
+              <w:rFonts w:eastAsiaTheme="minorEastAsia"/>
               <w:noProof/>
             </w:rPr>
           </w:pPr>
-          <w:hyperlink w:anchor="_Toc69732655" w:history="1">
+          <w:hyperlink w:anchor="_Toc69751840" w:history="1">
             <w:r>
               <w:rPr>
                 <w:rStyle w:val="Hyperlink"/>
@@ -297,7 +300,7 @@
                 <w:noProof/>
                 <w:webHidden/>
               </w:rPr>
-              <w:instrText xml:space="preserve"> PAGEREF _Toc69732655 \h </w:instrText>
+              <w:instrText xml:space="preserve"> PAGEREF _Toc69751840 \h </w:instrText>
             </w:r>
             <w:r>
               <w:rPr>
@@ -317,7 +320,7 @@
                 <w:noProof/>
                 <w:webHidden/>
               </w:rPr>
-              <w:t>2</w:t>
+              <w:t>3</w:t>
             </w:r>
             <w:r>
               <w:rPr>
@@ -335,16 +338,17 @@
               <w:tab w:val="right" w:leader="dot" w:pos="9350"/>
             </w:tabs>
             <w:rPr>
+              <w:rFonts w:eastAsiaTheme="minorEastAsia"/>
               <w:noProof/>
             </w:rPr>
           </w:pPr>
-          <w:hyperlink w:anchor="_Toc69732656" w:history="1">
+          <w:hyperlink w:anchor="_Toc69751841" w:history="1">
             <w:r>
               <w:rPr>
                 <w:rStyle w:val="Hyperlink"/>
                 <w:noProof/>
               </w:rPr>
-              <w:t>Express</w:t>
+              <w:t>NodeJS Express</w:t>
             </w:r>
             <w:r>
               <w:rPr>
@@ -365,7 +369,7 @@
                 <w:noProof/>
                 <w:webHidden/>
               </w:rPr>
-              <w:instrText xml:space="preserve"> PAGEREF _Toc69732656 \h </w:instrText>
+              <w:instrText xml:space="preserve"> PAGEREF _Toc69751841 \h </w:instrText>
             </w:r>
             <w:r>
               <w:rPr>
@@ -385,7 +389,7 @@
                 <w:noProof/>
                 <w:webHidden/>
               </w:rPr>
-              <w:t>2</w:t>
+              <w:t>3</w:t>
             </w:r>
             <w:r>
               <w:rPr>
@@ -403,10 +407,11 @@
               <w:tab w:val="right" w:leader="dot" w:pos="9350"/>
             </w:tabs>
             <w:rPr>
+              <w:rFonts w:eastAsiaTheme="minorEastAsia"/>
               <w:noProof/>
             </w:rPr>
           </w:pPr>
-          <w:hyperlink w:anchor="_Toc69732657" w:history="1">
+          <w:hyperlink w:anchor="_Toc69751842" w:history="1">
             <w:r>
               <w:rPr>
                 <w:rStyle w:val="Hyperlink"/>
@@ -433,7 +438,7 @@
                 <w:noProof/>
                 <w:webHidden/>
               </w:rPr>
-              <w:instrText xml:space="preserve"> PAGEREF _Toc69732657 \h </w:instrText>
+              <w:instrText xml:space="preserve"> PAGEREF _Toc69751842 \h </w:instrText>
             </w:r>
             <w:r>
               <w:rPr>
@@ -453,7 +458,7 @@
                 <w:noProof/>
                 <w:webHidden/>
               </w:rPr>
-              <w:t>2</w:t>
+              <w:t>3</w:t>
             </w:r>
             <w:r>
               <w:rPr>
@@ -471,10 +476,11 @@
               <w:tab w:val="right" w:leader="dot" w:pos="9350"/>
             </w:tabs>
             <w:rPr>
+              <w:rFonts w:eastAsiaTheme="minorEastAsia"/>
               <w:noProof/>
             </w:rPr>
           </w:pPr>
-          <w:hyperlink w:anchor="_Toc69732658" w:history="1">
+          <w:hyperlink w:anchor="_Toc69751843" w:history="1">
             <w:r>
               <w:rPr>
                 <w:rStyle w:val="Hyperlink"/>
@@ -501,7 +507,7 @@
                 <w:noProof/>
                 <w:webHidden/>
               </w:rPr>
-              <w:instrText xml:space="preserve"> PAGEREF _Toc69732658 \h </w:instrText>
+              <w:instrText xml:space="preserve"> PAGEREF _Toc69751843 \h </w:instrText>
             </w:r>
             <w:r>
               <w:rPr>
@@ -539,10 +545,11 @@
               <w:tab w:val="right" w:leader="dot" w:pos="9350"/>
             </w:tabs>
             <w:rPr>
+              <w:rFonts w:eastAsiaTheme="minorEastAsia"/>
               <w:noProof/>
             </w:rPr>
           </w:pPr>
-          <w:hyperlink w:anchor="_Toc69732659" w:history="1">
+          <w:hyperlink w:anchor="_Toc69751844" w:history="1">
             <w:r>
               <w:rPr>
                 <w:rStyle w:val="Hyperlink"/>
@@ -569,7 +576,7 @@
                 <w:noProof/>
                 <w:webHidden/>
               </w:rPr>
-              <w:instrText xml:space="preserve"> PAGEREF _Toc69732659 \h </w:instrText>
+              <w:instrText xml:space="preserve"> PAGEREF _Toc69751844 \h </w:instrText>
             </w:r>
             <w:r>
               <w:rPr>
@@ -589,7 +596,145 @@
                 <w:noProof/>
                 <w:webHidden/>
               </w:rPr>
-              <w:t>3</w:t>
+              <w:t>4</w:t>
+            </w:r>
+            <w:r>
+              <w:rPr>
+                <w:noProof/>
+                <w:webHidden/>
+              </w:rPr>
+              <w:fldChar w:fldCharType="end"/>
+            </w:r>
+          </w:hyperlink>
+        </w:p>
+        <w:p>
+          <w:pPr>
+            <w:pStyle w:val="TOC2"/>
+            <w:tabs>
+              <w:tab w:val="right" w:leader="dot" w:pos="9350"/>
+            </w:tabs>
+            <w:rPr>
+              <w:rFonts w:eastAsiaTheme="minorEastAsia"/>
+              <w:noProof/>
+            </w:rPr>
+          </w:pPr>
+          <w:hyperlink w:anchor="_Toc69751845" w:history="1">
+            <w:r>
+              <w:rPr>
+                <w:rStyle w:val="Hyperlink"/>
+                <w:noProof/>
+              </w:rPr>
+              <w:t>Angular</w:t>
+            </w:r>
+            <w:r>
+              <w:rPr>
+                <w:noProof/>
+                <w:webHidden/>
+              </w:rPr>
+              <w:tab/>
+            </w:r>
+            <w:r>
+              <w:rPr>
+                <w:noProof/>
+                <w:webHidden/>
+              </w:rPr>
+              <w:fldChar w:fldCharType="begin"/>
+            </w:r>
+            <w:r>
+              <w:rPr>
+                <w:noProof/>
+                <w:webHidden/>
+              </w:rPr>
+              <w:instrText xml:space="preserve"> PAGEREF _Toc69751845 \h </w:instrText>
+            </w:r>
+            <w:r>
+              <w:rPr>
+                <w:noProof/>
+                <w:webHidden/>
+              </w:rPr>
+            </w:r>
+            <w:r>
+              <w:rPr>
+                <w:noProof/>
+                <w:webHidden/>
+              </w:rPr>
+              <w:fldChar w:fldCharType="separate"/>
+            </w:r>
+            <w:r>
+              <w:rPr>
+                <w:noProof/>
+                <w:webHidden/>
+              </w:rPr>
+              <w:t>4</w:t>
+            </w:r>
+            <w:r>
+              <w:rPr>
+                <w:noProof/>
+                <w:webHidden/>
+              </w:rPr>
+              <w:fldChar w:fldCharType="end"/>
+            </w:r>
+          </w:hyperlink>
+        </w:p>
+        <w:p>
+          <w:pPr>
+            <w:pStyle w:val="TOC2"/>
+            <w:tabs>
+              <w:tab w:val="right" w:leader="dot" w:pos="9350"/>
+            </w:tabs>
+            <w:rPr>
+              <w:rFonts w:eastAsiaTheme="minorEastAsia"/>
+              <w:noProof/>
+            </w:rPr>
+          </w:pPr>
+          <w:hyperlink w:anchor="_Toc69751846" w:history="1">
+            <w:r>
+              <w:rPr>
+                <w:rStyle w:val="Hyperlink"/>
+                <w:noProof/>
+              </w:rPr>
+              <w:t>NodeJS Express</w:t>
+            </w:r>
+            <w:r>
+              <w:rPr>
+                <w:noProof/>
+                <w:webHidden/>
+              </w:rPr>
+              <w:tab/>
+            </w:r>
+            <w:r>
+              <w:rPr>
+                <w:noProof/>
+                <w:webHidden/>
+              </w:rPr>
+              <w:fldChar w:fldCharType="begin"/>
+            </w:r>
+            <w:r>
+              <w:rPr>
+                <w:noProof/>
+                <w:webHidden/>
+              </w:rPr>
+              <w:instrText xml:space="preserve"> PAGEREF _Toc69751846 \h </w:instrText>
+            </w:r>
+            <w:r>
+              <w:rPr>
+                <w:noProof/>
+                <w:webHidden/>
+              </w:rPr>
+            </w:r>
+            <w:r>
+              <w:rPr>
+                <w:noProof/>
+                <w:webHidden/>
+              </w:rPr>
+              <w:fldChar w:fldCharType="separate"/>
+            </w:r>
+            <w:r>
+              <w:rPr>
+                <w:noProof/>
+                <w:webHidden/>
+              </w:rPr>
+              <w:t>4</w:t>
             </w:r>
             <w:r>
               <w:rPr>
@@ -607,16 +752,17 @@
               <w:tab w:val="right" w:leader="dot" w:pos="9350"/>
             </w:tabs>
             <w:rPr>
+              <w:rFonts w:eastAsiaTheme="minorEastAsia"/>
               <w:noProof/>
             </w:rPr>
           </w:pPr>
-          <w:hyperlink w:anchor="_Toc69732660" w:history="1">
+          <w:hyperlink w:anchor="_Toc69751847" w:history="1">
             <w:r>
               <w:rPr>
                 <w:rStyle w:val="Hyperlink"/>
                 <w:noProof/>
               </w:rPr>
-              <w:t>Contribution</w:t>
+              <w:t>Citations</w:t>
             </w:r>
             <w:r>
               <w:rPr>
@@ -637,7 +783,7 @@
                 <w:noProof/>
                 <w:webHidden/>
               </w:rPr>
-              <w:instrText xml:space="preserve"> PAGEREF _Toc69732660 \h </w:instrText>
+              <w:instrText xml:space="preserve"> PAGEREF _Toc69751847 \h </w:instrText>
             </w:r>
             <w:r>
               <w:rPr>
@@ -657,75 +803,7 @@
                 <w:noProof/>
                 <w:webHidden/>
               </w:rPr>
-              <w:t>3</w:t>
-            </w:r>
-            <w:r>
-              <w:rPr>
-                <w:noProof/>
-                <w:webHidden/>
-              </w:rPr>
-              <w:fldChar w:fldCharType="end"/>
-            </w:r>
-          </w:hyperlink>
-        </w:p>
-        <w:p>
-          <w:pPr>
-            <w:pStyle w:val="TOC1"/>
-            <w:tabs>
-              <w:tab w:val="right" w:leader="dot" w:pos="9350"/>
-            </w:tabs>
-            <w:rPr>
-              <w:noProof/>
-            </w:rPr>
-          </w:pPr>
-          <w:hyperlink w:anchor="_Toc69732661" w:history="1">
-            <w:r>
-              <w:rPr>
-                <w:rStyle w:val="Hyperlink"/>
-                <w:noProof/>
-              </w:rPr>
-              <w:t>Citations</w:t>
-            </w:r>
-            <w:r>
-              <w:rPr>
-                <w:noProof/>
-                <w:webHidden/>
-              </w:rPr>
-              <w:tab/>
-            </w:r>
-            <w:r>
-              <w:rPr>
-                <w:noProof/>
-                <w:webHidden/>
-              </w:rPr>
-              <w:fldChar w:fldCharType="begin"/>
-            </w:r>
-            <w:r>
-              <w:rPr>
-                <w:noProof/>
-                <w:webHidden/>
-              </w:rPr>
-              <w:instrText xml:space="preserve"> PAGEREF _Toc69732661 \h </w:instrText>
-            </w:r>
-            <w:r>
-              <w:rPr>
-                <w:noProof/>
-                <w:webHidden/>
-              </w:rPr>
-            </w:r>
-            <w:r>
-              <w:rPr>
-                <w:noProof/>
-                <w:webHidden/>
-              </w:rPr>
-              <w:fldChar w:fldCharType="separate"/>
-            </w:r>
-            <w:r>
-              <w:rPr>
-                <w:noProof/>
-                <w:webHidden/>
-              </w:rPr>
-              <w:t>3</w:t>
+              <w:t>4</w:t>
             </w:r>
             <w:r>
               <w:rPr>
@@ -904,7 +982,7 @@
       <w:pPr>
         <w:pStyle w:val="Heading1"/>
       </w:pPr>
-      <w:bookmarkStart w:id="0" w:name="_Toc69732653"/>
+      <w:bookmarkStart w:id="0" w:name="_Toc69751838"/>
       <w:r>
         <w:lastRenderedPageBreak/>
         <w:t>Topic</w:t>
@@ -920,7 +998,7 @@
       <w:pPr>
         <w:pStyle w:val="Heading1"/>
       </w:pPr>
-      <w:bookmarkStart w:id="1" w:name="_Toc69732654"/>
+      <w:bookmarkStart w:id="1" w:name="_Toc69751839"/>
       <w:r>
         <w:t>Design</w:t>
       </w:r>
@@ -947,7 +1025,7 @@
       <w:pPr>
         <w:pStyle w:val="Heading2"/>
       </w:pPr>
-      <w:bookmarkStart w:id="2" w:name="_Toc69732655"/>
+      <w:bookmarkStart w:id="2" w:name="_Toc69751840"/>
       <w:r>
         <w:t>Angular</w:t>
       </w:r>
@@ -962,7 +1040,7 @@
       <w:pPr>
         <w:pStyle w:val="Heading2"/>
       </w:pPr>
-      <w:bookmarkStart w:id="3" w:name="_Toc69732656"/>
+      <w:bookmarkStart w:id="3" w:name="_Toc69751841"/>
       <w:r>
         <w:t xml:space="preserve">NodeJS </w:t>
       </w:r>
@@ -994,7 +1072,7 @@
       <w:pPr>
         <w:pStyle w:val="Heading1"/>
       </w:pPr>
-      <w:bookmarkStart w:id="4" w:name="_Toc69732657"/>
+      <w:bookmarkStart w:id="4" w:name="_Toc69751842"/>
       <w:r>
         <w:t>Requirement Fulfillment</w:t>
       </w:r>
@@ -1335,7 +1413,7 @@
       <w:pPr>
         <w:pStyle w:val="Heading1"/>
       </w:pPr>
-      <w:bookmarkStart w:id="5" w:name="_Toc69732658"/>
+      <w:bookmarkStart w:id="5" w:name="_Toc69751843"/>
       <w:r>
         <w:t>Independent Study</w:t>
       </w:r>
@@ -1378,7 +1456,7 @@
       <w:pPr>
         <w:pStyle w:val="Heading1"/>
       </w:pPr>
-      <w:bookmarkStart w:id="6" w:name="_Toc69732659"/>
+      <w:bookmarkStart w:id="6" w:name="_Toc69751844"/>
       <w:r>
         <w:lastRenderedPageBreak/>
         <w:t>Installation</w:t>
@@ -1389,260 +1467,32 @@
       <w:pPr>
         <w:pStyle w:val="Heading2"/>
       </w:pPr>
+      <w:bookmarkStart w:id="7" w:name="_Toc69751845"/>
       <w:r>
         <w:t>Angular</w:t>
       </w:r>
+      <w:bookmarkEnd w:id="7"/>
     </w:p>
     <w:p/>
     <w:p>
       <w:pPr>
         <w:pStyle w:val="Heading2"/>
       </w:pPr>
+      <w:bookmarkStart w:id="8" w:name="_Toc69751846"/>
       <w:r>
         <w:t>NodeJS Express</w:t>
       </w:r>
+      <w:bookmarkEnd w:id="8"/>
     </w:p>
     <w:p>
       <w:pPr>
         <w:pStyle w:val="Heading1"/>
       </w:pPr>
-      <w:bookmarkStart w:id="7" w:name="_Toc69732660"/>
-      <w:r>
-        <w:t>Contribution</w:t>
-      </w:r>
-      <w:bookmarkEnd w:id="7"/>
-    </w:p>
-    <w:p>
-      <w:pPr>
-        <w:pStyle w:val="ListParagraph"/>
-        <w:numPr>
-          <w:ilvl w:val="0"/>
-          <w:numId w:val="1"/>
-        </w:numPr>
-      </w:pPr>
-      <w:r>
-        <w:t>Ronald Sin,</w:t>
-      </w:r>
-    </w:p>
-    <w:p>
-      <w:pPr>
-        <w:pStyle w:val="ListParagraph"/>
-        <w:numPr>
-          <w:ilvl w:val="0"/>
-          <w:numId w:val="1"/>
-        </w:numPr>
-      </w:pPr>
-      <w:r>
-        <w:t>Jayson Sandhu</w:t>
-      </w:r>
-    </w:p>
-    <w:p>
-      <w:pPr>
-        <w:pStyle w:val="ListParagraph"/>
-        <w:numPr>
-          <w:ilvl w:val="0"/>
-          <w:numId w:val="1"/>
-        </w:numPr>
-      </w:pPr>
-      <w:r>
-        <w:t>Alexander Minz</w:t>
-      </w:r>
-    </w:p>
-    <w:p>
-      <w:pPr>
-        <w:pStyle w:val="ListParagraph"/>
-        <w:numPr>
-          <w:ilvl w:val="1"/>
-          <w:numId w:val="1"/>
-        </w:numPr>
-      </w:pPr>
-      <w:r>
-        <w:t>JWT Implementation for Angular and NodeJS</w:t>
-      </w:r>
-    </w:p>
-    <w:p>
-      <w:pPr>
-        <w:pStyle w:val="ListParagraph"/>
-        <w:numPr>
-          <w:ilvl w:val="1"/>
-          <w:numId w:val="1"/>
-        </w:numPr>
-      </w:pPr>
-      <w:r>
-        <w:t>Created</w:t>
-      </w:r>
-      <w:r>
-        <w:t xml:space="preserve"> and </w:t>
-      </w:r>
-      <w:r>
-        <w:t>implemented</w:t>
-      </w:r>
-      <w:r>
-        <w:t xml:space="preserve"> </w:t>
-      </w:r>
-      <w:r>
-        <w:t xml:space="preserve">all elements of </w:t>
-      </w:r>
-      <w:r>
-        <w:t>NodeJS server</w:t>
-      </w:r>
-      <w:r>
-        <w:t>.</w:t>
-      </w:r>
-    </w:p>
-    <w:p>
-      <w:pPr>
-        <w:pStyle w:val="ListParagraph"/>
-        <w:numPr>
-          <w:ilvl w:val="1"/>
-          <w:numId w:val="1"/>
-        </w:numPr>
-      </w:pPr>
-      <w:r>
-        <w:t xml:space="preserve">Created and deployed </w:t>
-      </w:r>
-      <w:r>
-        <w:t>PostgreSQL</w:t>
-      </w:r>
-      <w:r>
-        <w:t xml:space="preserve"> database with </w:t>
-      </w:r>
-      <w:proofErr w:type="spellStart"/>
-      <w:r>
-        <w:t>Sequelize</w:t>
-      </w:r>
-      <w:proofErr w:type="spellEnd"/>
-      <w:r>
-        <w:t xml:space="preserve"> ORM.</w:t>
-      </w:r>
-    </w:p>
-    <w:p>
-      <w:pPr>
-        <w:pStyle w:val="ListParagraph"/>
-        <w:numPr>
-          <w:ilvl w:val="1"/>
-          <w:numId w:val="1"/>
-        </w:numPr>
-      </w:pPr>
-      <w:r>
-        <w:t xml:space="preserve">Deployed NodeJS server </w:t>
-      </w:r>
-      <w:r>
-        <w:t xml:space="preserve">and DB </w:t>
-      </w:r>
-      <w:r>
-        <w:t>onto cloud based Heroku web service</w:t>
-      </w:r>
-      <w:r>
-        <w:t>.</w:t>
-      </w:r>
-    </w:p>
-    <w:p>
-      <w:pPr>
-        <w:pStyle w:val="ListParagraph"/>
-        <w:numPr>
-          <w:ilvl w:val="1"/>
-          <w:numId w:val="1"/>
-        </w:numPr>
-      </w:pPr>
-      <w:r>
-        <w:t xml:space="preserve">Integrated </w:t>
-      </w:r>
-      <w:r>
-        <w:t>back-end calls, authorization, and data piping for Angular app.</w:t>
-      </w:r>
-    </w:p>
-    <w:p>
-      <w:pPr>
-        <w:pStyle w:val="ListParagraph"/>
-        <w:numPr>
-          <w:ilvl w:val="1"/>
-          <w:numId w:val="1"/>
-        </w:numPr>
-      </w:pPr>
-      <w:r>
-        <w:t xml:space="preserve">Setup Angular </w:t>
-      </w:r>
-      <w:r>
-        <w:t xml:space="preserve">app </w:t>
-      </w:r>
-      <w:r>
-        <w:t>routing</w:t>
-      </w:r>
-      <w:r>
-        <w:t>.</w:t>
-      </w:r>
-    </w:p>
-    <w:p>
-      <w:pPr>
-        <w:pStyle w:val="ListParagraph"/>
-        <w:numPr>
-          <w:ilvl w:val="1"/>
-          <w:numId w:val="1"/>
-        </w:numPr>
-      </w:pPr>
-      <w:r>
-        <w:t xml:space="preserve">Created Angular components for </w:t>
-      </w:r>
-      <w:proofErr w:type="spellStart"/>
-      <w:r>
-        <w:t>signin</w:t>
-      </w:r>
-      <w:proofErr w:type="spellEnd"/>
-      <w:r>
-        <w:t>, register.</w:t>
-      </w:r>
-    </w:p>
-    <w:p>
-      <w:pPr>
-        <w:pStyle w:val="ListParagraph"/>
-        <w:numPr>
-          <w:ilvl w:val="1"/>
-          <w:numId w:val="1"/>
-        </w:numPr>
-      </w:pPr>
-      <w:r>
-        <w:t>Documentation.</w:t>
-      </w:r>
-    </w:p>
-    <w:p>
-      <w:pPr>
-        <w:pStyle w:val="ListParagraph"/>
-        <w:numPr>
-          <w:ilvl w:val="0"/>
-          <w:numId w:val="1"/>
-        </w:numPr>
-      </w:pPr>
-      <w:r>
-        <w:t xml:space="preserve">Nathanial </w:t>
-      </w:r>
-      <w:proofErr w:type="spellStart"/>
-      <w:r>
-        <w:t>Armogan</w:t>
-      </w:r>
-      <w:proofErr w:type="spellEnd"/>
-    </w:p>
-    <w:p>
-      <w:pPr>
-        <w:pStyle w:val="ListParagraph"/>
-        <w:numPr>
-          <w:ilvl w:val="0"/>
-          <w:numId w:val="1"/>
-        </w:numPr>
-      </w:pPr>
-      <w:r>
-        <w:t>Matthew Witvoet</w:t>
-      </w:r>
-    </w:p>
-    <w:p>
-      <w:pPr>
-        <w:pStyle w:val="Heading1"/>
-      </w:pPr>
-      <w:bookmarkStart w:id="8" w:name="_Toc69732661"/>
+      <w:bookmarkStart w:id="9" w:name="_Toc69751847"/>
       <w:r>
         <w:t>Citations</w:t>
       </w:r>
-      <w:bookmarkEnd w:id="8"/>
+      <w:bookmarkEnd w:id="9"/>
     </w:p>
     <w:p/>
     <w:p>

--- a/CSCI3020U.docx
+++ b/CSCI3020U.docx
@@ -57,15 +57,7 @@
         <w:jc w:val="center"/>
       </w:pPr>
       <w:r>
-        <w:t xml:space="preserve">Nathanial </w:t>
-      </w:r>
-      <w:proofErr w:type="spellStart"/>
-      <w:r>
-        <w:t>Armogan</w:t>
-      </w:r>
-      <w:proofErr w:type="spellEnd"/>
-      <w:r>
-        <w:t>, Matthew Witvoet</w:t>
+        <w:t>Nathanial Armogan, Matthew Witvoet</w:t>
       </w:r>
     </w:p>
     <w:p/>
@@ -1051,15 +1043,7 @@
     </w:p>
     <w:p>
       <w:r>
-        <w:t xml:space="preserve">The back-end server is a NodeJS Express framework, running over a </w:t>
-      </w:r>
-      <w:proofErr w:type="spellStart"/>
-      <w:r>
-        <w:t>Sequelize</w:t>
-      </w:r>
-      <w:proofErr w:type="spellEnd"/>
-      <w:r>
-        <w:t xml:space="preserve"> ORM, wrapping a </w:t>
+        <w:t xml:space="preserve">The back-end server is a NodeJS Express framework, running over a Sequelize ORM, wrapping a </w:t>
       </w:r>
       <w:r>
         <w:t>PostgreSQL</w:t>
@@ -1130,15 +1114,7 @@
           </w:tcPr>
           <w:p>
             <w:r>
-              <w:t xml:space="preserve">Multiple D3 graphs throughout </w:t>
-            </w:r>
-            <w:proofErr w:type="spellStart"/>
-            <w:r>
-              <w:t>bloodpressure.componets.ts</w:t>
-            </w:r>
-            <w:proofErr w:type="spellEnd"/>
-            <w:r>
-              <w:t xml:space="preserve">, etc.  </w:t>
+              <w:t xml:space="preserve">Multiple D3 graphs throughout bloodpressure.componets.ts, etc.  </w:t>
             </w:r>
           </w:p>
         </w:tc>
@@ -1181,13 +1157,8 @@
             <w:tcW w:w="6745" w:type="dxa"/>
           </w:tcPr>
           <w:p>
-            <w:proofErr w:type="spellStart"/>
-            <w:r>
-              <w:t>Bulma</w:t>
-            </w:r>
-            <w:proofErr w:type="spellEnd"/>
-            <w:r>
-              <w:t xml:space="preserve"> is used throughout the Angular app</w:t>
+            <w:r>
+              <w:t>Bulma is used throughout the Angular app</w:t>
             </w:r>
           </w:p>
         </w:tc>
@@ -1209,15 +1180,7 @@
           </w:tcPr>
           <w:p>
             <w:r>
-              <w:t xml:space="preserve">Multiple D3 graphs throughout </w:t>
-            </w:r>
-            <w:proofErr w:type="spellStart"/>
-            <w:r>
-              <w:t>bloodpressure.componets.ts</w:t>
-            </w:r>
-            <w:proofErr w:type="spellEnd"/>
-            <w:r>
-              <w:t xml:space="preserve">, etc.  </w:t>
+              <w:t xml:space="preserve">Multiple D3 graphs throughout bloodpressure.componets.ts, etc.  </w:t>
             </w:r>
           </w:p>
         </w:tc>
@@ -1239,13 +1202,8 @@
           </w:tcPr>
           <w:p>
             <w:r>
-              <w:t>NodeJS server, *.</w:t>
-            </w:r>
-            <w:proofErr w:type="spellStart"/>
-            <w:r>
-              <w:t>components.ts</w:t>
-            </w:r>
-            <w:proofErr w:type="spellEnd"/>
+              <w:t>NodeJS server, *.components.ts</w:t>
+            </w:r>
           </w:p>
         </w:tc>
       </w:tr>
@@ -1266,15 +1224,7 @@
           </w:tcPr>
           <w:p>
             <w:r>
-              <w:t xml:space="preserve">Use of dynamic </w:t>
-            </w:r>
-            <w:proofErr w:type="spellStart"/>
-            <w:r>
-              <w:t>Bulma</w:t>
-            </w:r>
-            <w:proofErr w:type="spellEnd"/>
-            <w:r>
-              <w:t xml:space="preserve"> assets</w:t>
+              <w:t>Use of dynamic Bulma assets</w:t>
             </w:r>
           </w:p>
         </w:tc>
@@ -1296,13 +1246,8 @@
           </w:tcPr>
           <w:p>
             <w:r>
-              <w:t>Google Maps integration routes.components.html/</w:t>
-            </w:r>
-            <w:proofErr w:type="spellStart"/>
-            <w:r>
-              <w:t>ts</w:t>
-            </w:r>
-            <w:proofErr w:type="spellEnd"/>
+              <w:t>Google Maps integration routes.components.html/ts</w:t>
+            </w:r>
           </w:p>
         </w:tc>
       </w:tr>
@@ -1366,21 +1311,8 @@
             <w:tcW w:w="6745" w:type="dxa"/>
           </w:tcPr>
           <w:p>
-            <w:proofErr w:type="spellStart"/>
-            <w:r>
-              <w:t>Postgresql</w:t>
-            </w:r>
-            <w:proofErr w:type="spellEnd"/>
-            <w:r>
-              <w:t xml:space="preserve"> with </w:t>
-            </w:r>
-            <w:proofErr w:type="spellStart"/>
-            <w:r>
-              <w:t>Sequelize</w:t>
-            </w:r>
-            <w:proofErr w:type="spellEnd"/>
-            <w:r>
-              <w:t xml:space="preserve"> ORM</w:t>
+            <w:r>
+              <w:t>Postgresql with Sequelize ORM</w:t>
             </w:r>
           </w:p>
         </w:tc>
@@ -1430,15 +1362,7 @@
         <w:t>-</w:t>
       </w:r>
       <w:r>
-        <w:t xml:space="preserve">based service, in this case we decided on Heroku due to </w:t>
-      </w:r>
-      <w:proofErr w:type="spellStart"/>
-      <w:r>
-        <w:t>it’s</w:t>
-      </w:r>
-      <w:proofErr w:type="spellEnd"/>
-      <w:r>
-        <w:t xml:space="preserve"> easy-to-use nature and it’s free option.</w:t>
+        <w:t>based service, in this case we decided on Heroku due to it’s easy-to-use nature and it’s free option.</w:t>
       </w:r>
     </w:p>
     <w:p>
@@ -1473,6 +1397,80 @@
       </w:r>
       <w:bookmarkEnd w:id="7"/>
     </w:p>
+    <w:p>
+      <w:r>
+        <w:t>For the Angular installation you can use the latest version of node. First navigate to the /angular/fitnessApp/ directory, then install the Angular CLI and devkit.</w:t>
+      </w:r>
+    </w:p>
+    <w:p>
+      <w:pPr>
+        <w:pStyle w:val="IntenseQuote"/>
+      </w:pPr>
+      <w:r>
+        <w:t>npm i</w:t>
+      </w:r>
+    </w:p>
+    <w:p>
+      <w:pPr>
+        <w:pStyle w:val="IntenseQuote"/>
+      </w:pPr>
+      <w:r>
+        <w:t>npm install @angular/cli</w:t>
+      </w:r>
+    </w:p>
+    <w:p>
+      <w:pPr>
+        <w:pStyle w:val="IntenseQuote"/>
+        <w:rPr>
+          <w:rStyle w:val="IntenseEmphasis"/>
+        </w:rPr>
+      </w:pPr>
+      <w:r>
+        <w:rPr>
+          <w:rStyle w:val="IntenseEmphasis"/>
+        </w:rPr>
+        <w:t>npm install –save-dev @angular-devkit/build-angular</w:t>
+      </w:r>
+    </w:p>
+    <w:p>
+      <w:r>
+        <w:t>Then run local with</w:t>
+      </w:r>
+    </w:p>
+    <w:p>
+      <w:pPr>
+        <w:pStyle w:val="IntenseQuote"/>
+      </w:pPr>
+      <w:r>
+        <w:t xml:space="preserve">ng serve </w:t>
+      </w:r>
+      <w:r>
+        <w:t>–</w:t>
+      </w:r>
+      <w:r>
+        <w:t>open</w:t>
+      </w:r>
+    </w:p>
+    <w:p>
+      <w:r>
+        <w:t>The Angular app will build and start up automatically in your browser, if it doesn’t autoload you can navigate to it at localhost:4200</w:t>
+      </w:r>
+    </w:p>
+    <w:p>
+      <w:pPr>
+        <w:rPr>
+          <w:i/>
+          <w:iCs/>
+        </w:rPr>
+      </w:pPr>
+      <w:r>
+        <w:rPr>
+          <w:i/>
+          <w:iCs/>
+        </w:rPr>
+        <w:t>NOTE! The initial build time can take a couple of minutes, please be patient</w:t>
+      </w:r>
+    </w:p>
     <w:p/>
     <w:p>
       <w:pPr>
@@ -1484,6 +1482,124 @@
       </w:r>
       <w:bookmarkEnd w:id="8"/>
     </w:p>
+    <w:p>
+      <w:r>
+        <w:t xml:space="preserve">Please note, the NodeJS instance is available on a cloud service at </w:t>
+      </w:r>
+      <w:hyperlink r:id="rId7" w:history="1">
+        <w:r>
+          <w:rPr>
+            <w:rStyle w:val="Hyperlink"/>
+          </w:rPr>
+          <w:t>http://enigmatic-cove-71059.herokuapp.com</w:t>
+        </w:r>
+      </w:hyperlink>
+      <w:r>
+        <w:t xml:space="preserve"> (Credentials, git history, and access available upon request)</w:t>
+      </w:r>
+    </w:p>
+    <w:p>
+      <w:pPr>
+        <w:rPr>
+          <w:i/>
+          <w:iCs/>
+        </w:rPr>
+      </w:pPr>
+      <w:r>
+        <w:rPr>
+          <w:i/>
+          <w:iCs/>
+        </w:rPr>
+        <w:t xml:space="preserve">NOTE! The Heroku service is free and is not active 24/7. After your first initial request, give the service a few minutes to boot up. </w:t>
+      </w:r>
+    </w:p>
+    <w:p>
+      <w:r>
+        <w:t xml:space="preserve">For local installation, again the latest Node version is adequate. </w:t>
+      </w:r>
+      <w:r>
+        <w:t>Navigate from the root directory to /node_server/ then install with npm and npx</w:t>
+      </w:r>
+    </w:p>
+    <w:p>
+      <w:pPr>
+        <w:pStyle w:val="IntenseQuote"/>
+      </w:pPr>
+      <w:r>
+        <w:t>npm i</w:t>
+      </w:r>
+    </w:p>
+    <w:p>
+      <w:pPr>
+        <w:pStyle w:val="IntenseQuote"/>
+      </w:pPr>
+      <w:r>
+        <w:t>npm install npx</w:t>
+      </w:r>
+    </w:p>
+    <w:p>
+      <w:r>
+        <w:t xml:space="preserve">At this step, please install PostgreSQL locally and create a DB with match credentials to these </w:t>
+      </w:r>
+    </w:p>
+    <w:p>
+      <w:r>
+        <w:t xml:space="preserve">    "username": "noBrandAdmin",</w:t>
+      </w:r>
+    </w:p>
+    <w:p>
+      <w:r>
+        <w:lastRenderedPageBreak/>
+        <w:t xml:space="preserve">    "password": "password",</w:t>
+      </w:r>
+    </w:p>
+    <w:p>
+      <w:r>
+        <w:t xml:space="preserve">    "database": "noBrandDB",</w:t>
+      </w:r>
+    </w:p>
+    <w:p>
+      <w:r>
+        <w:t xml:space="preserve">    "host": "127.0.0.1",</w:t>
+      </w:r>
+    </w:p>
+    <w:p>
+      <w:r>
+        <w:t xml:space="preserve">    "dialect": "postgres"</w:t>
+      </w:r>
+    </w:p>
+    <w:p>
+      <w:r>
+        <w:t xml:space="preserve">Then we run our migrations with </w:t>
+      </w:r>
+    </w:p>
+    <w:p>
+      <w:pPr>
+        <w:pStyle w:val="IntenseQuote"/>
+      </w:pPr>
+      <w:r>
+        <w:t>npx sequelize-cli db:migrate</w:t>
+      </w:r>
+    </w:p>
+    <w:p>
+      <w:r>
+        <w:t>and run</w:t>
+      </w:r>
+    </w:p>
+    <w:p>
+      <w:pPr>
+        <w:pStyle w:val="IntenseQuote"/>
+      </w:pPr>
+      <w:r>
+        <w:t>npm run start</w:t>
+      </w:r>
+    </w:p>
+    <w:p>
+      <w:r>
+        <w:t>The server will be accessible on localhost:3000</w:t>
+      </w:r>
+    </w:p>
+    <w:p/>
     <w:p>
       <w:pPr>
         <w:pStyle w:val="Heading1"/>
@@ -2404,6 +2520,53 @@
       <w:shd w:val="clear" w:color="auto" w:fill="E1DFDD"/>
     </w:rPr>
   </w:style>
+  <w:style w:type="paragraph" w:styleId="IntenseQuote">
+    <w:name w:val="Intense Quote"/>
+    <w:basedOn w:val="Normal"/>
+    <w:next w:val="Normal"/>
+    <w:link w:val="IntenseQuoteChar"/>
+    <w:uiPriority w:val="30"/>
+    <w:qFormat/>
+    <w:rsid w:val="0056300C"/>
+    <w:pPr>
+      <w:pBdr>
+        <w:top w:val="single" w:sz="4" w:space="10" w:color="4472C4" w:themeColor="accent1"/>
+        <w:bottom w:val="single" w:sz="4" w:space="10" w:color="4472C4" w:themeColor="accent1"/>
+      </w:pBdr>
+      <w:spacing w:before="360" w:after="360"/>
+      <w:ind w:left="864" w:right="864"/>
+      <w:jc w:val="center"/>
+    </w:pPr>
+    <w:rPr>
+      <w:i/>
+      <w:iCs/>
+      <w:color w:val="4472C4" w:themeColor="accent1"/>
+    </w:rPr>
+  </w:style>
+  <w:style w:type="character" w:customStyle="1" w:styleId="IntenseQuoteChar">
+    <w:name w:val="Intense Quote Char"/>
+    <w:basedOn w:val="DefaultParagraphFont"/>
+    <w:link w:val="IntenseQuote"/>
+    <w:uiPriority w:val="30"/>
+    <w:rsid w:val="0056300C"/>
+    <w:rPr>
+      <w:i/>
+      <w:iCs/>
+      <w:color w:val="4472C4" w:themeColor="accent1"/>
+    </w:rPr>
+  </w:style>
+  <w:style w:type="character" w:styleId="IntenseEmphasis">
+    <w:name w:val="Intense Emphasis"/>
+    <w:basedOn w:val="DefaultParagraphFont"/>
+    <w:uiPriority w:val="21"/>
+    <w:qFormat/>
+    <w:rsid w:val="0056300C"/>
+    <w:rPr>
+      <w:i/>
+      <w:iCs/>
+      <w:color w:val="4472C4" w:themeColor="accent1"/>
+    </w:rPr>
+  </w:style>
 </w:styles>
 </file>
 

--- a/CSCI3020U.docx
+++ b/CSCI3020U.docx
@@ -57,7 +57,15 @@
         <w:jc w:val="center"/>
       </w:pPr>
       <w:r>
-        <w:t>Nathanial Armogan, Matthew Witvoet</w:t>
+        <w:t xml:space="preserve">Nathanial </w:t>
+      </w:r>
+      <w:proofErr w:type="spellStart"/>
+      <w:r>
+        <w:t>Armogan</w:t>
+      </w:r>
+      <w:proofErr w:type="spellEnd"/>
+      <w:r>
+        <w:t>, Matthew Witvoet</w:t>
       </w:r>
     </w:p>
     <w:p/>
@@ -795,7 +803,7 @@
                 <w:noProof/>
                 <w:webHidden/>
               </w:rPr>
-              <w:t>4</w:t>
+              <w:t>5</w:t>
             </w:r>
             <w:r>
               <w:rPr>
@@ -1010,7 +1018,15 @@
         <w:t>n</w:t>
       </w:r>
       <w:r>
-        <w:t xml:space="preserve"> Angular based client facing server and the back-end is a NodeJS Express based server. </w:t>
+        <w:t xml:space="preserve"> Angular based client facing server and the </w:t>
+      </w:r>
+      <w:proofErr w:type="gramStart"/>
+      <w:r>
+        <w:t>back-end</w:t>
+      </w:r>
+      <w:proofErr w:type="gramEnd"/>
+      <w:r>
+        <w:t xml:space="preserve"> is a NodeJS Express based server. </w:t>
       </w:r>
     </w:p>
     <w:p>
@@ -1025,7 +1041,15 @@
     </w:p>
     <w:p>
       <w:r>
-        <w:t>There is nothing noteworthy about the implementation of Angular. It’s version 11 Angular running with compatible typescript.</w:t>
+        <w:t xml:space="preserve">There is nothing noteworthy about the implementation of Angular. </w:t>
+      </w:r>
+      <w:proofErr w:type="gramStart"/>
+      <w:r>
+        <w:t>It’s</w:t>
+      </w:r>
+      <w:proofErr w:type="gramEnd"/>
+      <w:r>
+        <w:t xml:space="preserve"> version 11 Angular running with compatible typescript.</w:t>
       </w:r>
     </w:p>
     <w:p>
@@ -1043,7 +1067,15 @@
     </w:p>
     <w:p>
       <w:r>
-        <w:t xml:space="preserve">The back-end server is a NodeJS Express framework, running over a Sequelize ORM, wrapping a </w:t>
+        <w:t xml:space="preserve">The back-end server is a NodeJS Express framework, running over a </w:t>
+      </w:r>
+      <w:proofErr w:type="spellStart"/>
+      <w:r>
+        <w:t>Sequelize</w:t>
+      </w:r>
+      <w:proofErr w:type="spellEnd"/>
+      <w:r>
+        <w:t xml:space="preserve"> ORM, wrapping a </w:t>
       </w:r>
       <w:r>
         <w:t>PostgreSQL</w:t>
@@ -1114,7 +1146,20 @@
           </w:tcPr>
           <w:p>
             <w:r>
-              <w:t xml:space="preserve">Multiple D3 graphs throughout bloodpressure.componets.ts, etc.  </w:t>
+              <w:t xml:space="preserve">Multiple D3 graphs throughout </w:t>
+            </w:r>
+            <w:proofErr w:type="spellStart"/>
+            <w:proofErr w:type="gramStart"/>
+            <w:r>
+              <w:t>bloodpressure.componets</w:t>
+            </w:r>
+            <w:proofErr w:type="gramEnd"/>
+            <w:r>
+              <w:t>.ts</w:t>
+            </w:r>
+            <w:proofErr w:type="spellEnd"/>
+            <w:r>
+              <w:t xml:space="preserve">, etc.  </w:t>
             </w:r>
           </w:p>
         </w:tc>
@@ -1157,8 +1202,13 @@
             <w:tcW w:w="6745" w:type="dxa"/>
           </w:tcPr>
           <w:p>
-            <w:r>
-              <w:t>Bulma is used throughout the Angular app</w:t>
+            <w:proofErr w:type="spellStart"/>
+            <w:r>
+              <w:t>Bulma</w:t>
+            </w:r>
+            <w:proofErr w:type="spellEnd"/>
+            <w:r>
+              <w:t xml:space="preserve"> is used throughout the Angular app</w:t>
             </w:r>
           </w:p>
         </w:tc>
@@ -1180,7 +1230,20 @@
           </w:tcPr>
           <w:p>
             <w:r>
-              <w:t xml:space="preserve">Multiple D3 graphs throughout bloodpressure.componets.ts, etc.  </w:t>
+              <w:t xml:space="preserve">Multiple D3 graphs throughout </w:t>
+            </w:r>
+            <w:proofErr w:type="spellStart"/>
+            <w:proofErr w:type="gramStart"/>
+            <w:r>
+              <w:t>bloodpressure.componets</w:t>
+            </w:r>
+            <w:proofErr w:type="gramEnd"/>
+            <w:r>
+              <w:t>.ts</w:t>
+            </w:r>
+            <w:proofErr w:type="spellEnd"/>
+            <w:r>
+              <w:t xml:space="preserve">, etc.  </w:t>
             </w:r>
           </w:p>
         </w:tc>
@@ -1202,8 +1265,21 @@
           </w:tcPr>
           <w:p>
             <w:r>
-              <w:t>NodeJS server, *.components.ts</w:t>
-            </w:r>
+              <w:t xml:space="preserve">NodeJS server, </w:t>
+            </w:r>
+            <w:proofErr w:type="gramStart"/>
+            <w:r>
+              <w:t>*.</w:t>
+            </w:r>
+            <w:proofErr w:type="spellStart"/>
+            <w:r>
+              <w:t>components</w:t>
+            </w:r>
+            <w:proofErr w:type="gramEnd"/>
+            <w:r>
+              <w:t>.ts</w:t>
+            </w:r>
+            <w:proofErr w:type="spellEnd"/>
           </w:p>
         </w:tc>
       </w:tr>
@@ -1224,7 +1300,15 @@
           </w:tcPr>
           <w:p>
             <w:r>
-              <w:t>Use of dynamic Bulma assets</w:t>
+              <w:t xml:space="preserve">Use of dynamic </w:t>
+            </w:r>
+            <w:proofErr w:type="spellStart"/>
+            <w:r>
+              <w:t>Bulma</w:t>
+            </w:r>
+            <w:proofErr w:type="spellEnd"/>
+            <w:r>
+              <w:t xml:space="preserve"> assets</w:t>
             </w:r>
           </w:p>
         </w:tc>
@@ -1246,8 +1330,13 @@
           </w:tcPr>
           <w:p>
             <w:r>
-              <w:t>Google Maps integration routes.components.html/ts</w:t>
-            </w:r>
+              <w:t>Google Maps integration routes.components.html/</w:t>
+            </w:r>
+            <w:proofErr w:type="spellStart"/>
+            <w:r>
+              <w:t>ts</w:t>
+            </w:r>
+            <w:proofErr w:type="spellEnd"/>
           </w:p>
         </w:tc>
       </w:tr>
@@ -1311,8 +1400,21 @@
             <w:tcW w:w="6745" w:type="dxa"/>
           </w:tcPr>
           <w:p>
-            <w:r>
-              <w:t>Postgresql with Sequelize ORM</w:t>
+            <w:proofErr w:type="spellStart"/>
+            <w:r>
+              <w:t>Postgresql</w:t>
+            </w:r>
+            <w:proofErr w:type="spellEnd"/>
+            <w:r>
+              <w:t xml:space="preserve"> with </w:t>
+            </w:r>
+            <w:proofErr w:type="spellStart"/>
+            <w:r>
+              <w:t>Sequelize</w:t>
+            </w:r>
+            <w:proofErr w:type="spellEnd"/>
+            <w:r>
+              <w:t xml:space="preserve"> ORM</w:t>
             </w:r>
           </w:p>
         </w:tc>
@@ -1362,7 +1464,17 @@
         <w:t>-</w:t>
       </w:r>
       <w:r>
-        <w:t>based service, in this case we decided on Heroku due to it’s easy-to-use nature and it’s free option.</w:t>
+        <w:t xml:space="preserve">based service, in this case we decided on Heroku due to </w:t>
+      </w:r>
+      <w:proofErr w:type="spellStart"/>
+      <w:proofErr w:type="gramStart"/>
+      <w:r>
+        <w:t>it’s</w:t>
+      </w:r>
+      <w:proofErr w:type="spellEnd"/>
+      <w:proofErr w:type="gramEnd"/>
+      <w:r>
+        <w:t xml:space="preserve"> easy-to-use nature and it’s free option.</w:t>
       </w:r>
     </w:p>
     <w:p>
@@ -1399,24 +1511,52 @@
     </w:p>
     <w:p>
       <w:r>
-        <w:t>For the Angular installation you can use the latest version of node. First navigate to the /angular/fitnessApp/ directory, then install the Angular CLI and devkit.</w:t>
+        <w:t>For the Angular installation you can use the latest version of node. First navigate to the /angular/</w:t>
+      </w:r>
+      <w:proofErr w:type="spellStart"/>
+      <w:r>
+        <w:t>fitnessApp</w:t>
+      </w:r>
+      <w:proofErr w:type="spellEnd"/>
+      <w:r>
+        <w:t>/ directory, then install the Angular CLI and devkit.</w:t>
       </w:r>
     </w:p>
     <w:p>
       <w:pPr>
         <w:pStyle w:val="IntenseQuote"/>
       </w:pPr>
-      <w:r>
-        <w:t>npm i</w:t>
-      </w:r>
+      <w:proofErr w:type="spellStart"/>
+      <w:r>
+        <w:t>npm</w:t>
+      </w:r>
+      <w:proofErr w:type="spellEnd"/>
+      <w:r>
+        <w:t xml:space="preserve"> </w:t>
+      </w:r>
+      <w:proofErr w:type="spellStart"/>
+      <w:r>
+        <w:t>i</w:t>
+      </w:r>
+      <w:proofErr w:type="spellEnd"/>
     </w:p>
     <w:p>
       <w:pPr>
         <w:pStyle w:val="IntenseQuote"/>
       </w:pPr>
-      <w:r>
-        <w:t>npm install @angular/cli</w:t>
-      </w:r>
+      <w:proofErr w:type="spellStart"/>
+      <w:r>
+        <w:t>npm</w:t>
+      </w:r>
+      <w:proofErr w:type="spellEnd"/>
+      <w:r>
+        <w:t xml:space="preserve"> install @angular/</w:t>
+      </w:r>
+      <w:proofErr w:type="gramStart"/>
+      <w:r>
+        <w:t>cli</w:t>
+      </w:r>
+      <w:proofErr w:type="gramEnd"/>
     </w:p>
     <w:p>
       <w:pPr>
@@ -1425,12 +1565,28 @@
           <w:rStyle w:val="IntenseEmphasis"/>
         </w:rPr>
       </w:pPr>
+      <w:proofErr w:type="spellStart"/>
       <w:r>
         <w:rPr>
           <w:rStyle w:val="IntenseEmphasis"/>
         </w:rPr>
-        <w:t>npm install –save-dev @angular-devkit/build-angular</w:t>
-      </w:r>
+        <w:t>npm</w:t>
+      </w:r>
+      <w:proofErr w:type="spellEnd"/>
+      <w:r>
+        <w:rPr>
+          <w:rStyle w:val="IntenseEmphasis"/>
+        </w:rPr>
+        <w:t xml:space="preserve"> install –save-dev @angular-devkit/build-</w:t>
+      </w:r>
+      <w:proofErr w:type="gramStart"/>
+      <w:r>
+        <w:rPr>
+          <w:rStyle w:val="IntenseEmphasis"/>
+        </w:rPr>
+        <w:t>angular</w:t>
+      </w:r>
+      <w:proofErr w:type="gramEnd"/>
     </w:p>
     <w:p>
       <w:r>
@@ -1442,7 +1598,15 @@
         <w:pStyle w:val="IntenseQuote"/>
       </w:pPr>
       <w:r>
-        <w:t xml:space="preserve">ng serve </w:t>
+        <w:t xml:space="preserve">ng </w:t>
+      </w:r>
+      <w:proofErr w:type="gramStart"/>
+      <w:r>
+        <w:t>serve</w:t>
+      </w:r>
+      <w:proofErr w:type="gramEnd"/>
+      <w:r>
+        <w:t xml:space="preserve"> </w:t>
       </w:r>
       <w:r>
         <w:t>–</w:t>
@@ -1453,8 +1617,13 @@
     </w:p>
     <w:p>
       <w:r>
-        <w:t>The Angular app will build and start up automatically in your browser, if it doesn’t autoload you can navigate to it at localhost:4200</w:t>
-      </w:r>
+        <w:t>The Angular app will build and start up automatically in your browser, if it doesn’t autoload you can navigate to it at localhost:</w:t>
+      </w:r>
+      <w:proofErr w:type="gramStart"/>
+      <w:r>
+        <w:t>4200</w:t>
+      </w:r>
+      <w:proofErr w:type="gramEnd"/>
     </w:p>
     <w:p>
       <w:pPr>
@@ -1468,8 +1637,17 @@
           <w:i/>
           <w:iCs/>
         </w:rPr>
-        <w:t>NOTE! The initial build time can take a couple of minutes, please be patient</w:t>
-      </w:r>
+        <w:t xml:space="preserve">NOTE! The initial build time can take a couple of minutes, please be </w:t>
+      </w:r>
+      <w:proofErr w:type="gramStart"/>
+      <w:r>
+        <w:rPr>
+          <w:i/>
+          <w:iCs/>
+        </w:rPr>
+        <w:t>patient</w:t>
+      </w:r>
+      <w:proofErr w:type="gramEnd"/>
     </w:p>
     <w:p/>
     <w:p>
@@ -1518,33 +1696,94 @@
         <w:t xml:space="preserve">For local installation, again the latest Node version is adequate. </w:t>
       </w:r>
       <w:r>
-        <w:t>Navigate from the root directory to /node_server/ then install with npm and npx</w:t>
-      </w:r>
+        <w:t>Navigate from the root directory to /</w:t>
+      </w:r>
+      <w:proofErr w:type="spellStart"/>
+      <w:r>
+        <w:t>node_server</w:t>
+      </w:r>
+      <w:proofErr w:type="spellEnd"/>
+      <w:r>
+        <w:t xml:space="preserve">/ then install with </w:t>
+      </w:r>
+      <w:proofErr w:type="spellStart"/>
+      <w:r>
+        <w:t>npm</w:t>
+      </w:r>
+      <w:proofErr w:type="spellEnd"/>
+      <w:r>
+        <w:t xml:space="preserve"> and </w:t>
+      </w:r>
+      <w:proofErr w:type="spellStart"/>
+      <w:proofErr w:type="gramStart"/>
+      <w:r>
+        <w:t>npx</w:t>
+      </w:r>
+      <w:proofErr w:type="spellEnd"/>
+      <w:proofErr w:type="gramEnd"/>
     </w:p>
     <w:p>
       <w:pPr>
         <w:pStyle w:val="IntenseQuote"/>
       </w:pPr>
-      <w:r>
-        <w:t>npm i</w:t>
-      </w:r>
+      <w:proofErr w:type="spellStart"/>
+      <w:r>
+        <w:t>npm</w:t>
+      </w:r>
+      <w:proofErr w:type="spellEnd"/>
+      <w:r>
+        <w:t xml:space="preserve"> </w:t>
+      </w:r>
+      <w:proofErr w:type="spellStart"/>
+      <w:r>
+        <w:t>i</w:t>
+      </w:r>
+      <w:proofErr w:type="spellEnd"/>
     </w:p>
     <w:p>
       <w:pPr>
         <w:pStyle w:val="IntenseQuote"/>
       </w:pPr>
-      <w:r>
-        <w:t>npm install npx</w:t>
-      </w:r>
-    </w:p>
-    <w:p>
-      <w:r>
-        <w:t xml:space="preserve">At this step, please install PostgreSQL locally and create a DB with match credentials to these </w:t>
-      </w:r>
-    </w:p>
-    <w:p>
-      <w:r>
-        <w:t xml:space="preserve">    "username": "noBrandAdmin",</w:t>
+      <w:proofErr w:type="spellStart"/>
+      <w:r>
+        <w:t>npm</w:t>
+      </w:r>
+      <w:proofErr w:type="spellEnd"/>
+      <w:r>
+        <w:t xml:space="preserve"> install </w:t>
+      </w:r>
+      <w:proofErr w:type="spellStart"/>
+      <w:proofErr w:type="gramStart"/>
+      <w:r>
+        <w:t>npx</w:t>
+      </w:r>
+      <w:proofErr w:type="spellEnd"/>
+      <w:proofErr w:type="gramEnd"/>
+    </w:p>
+    <w:p>
+      <w:r>
+        <w:t xml:space="preserve">At this step, please install PostgreSQL locally and create a DB with match credentials to </w:t>
+      </w:r>
+      <w:proofErr w:type="gramStart"/>
+      <w:r>
+        <w:t>these</w:t>
+      </w:r>
+      <w:proofErr w:type="gramEnd"/>
+      <w:r>
+        <w:t xml:space="preserve"> </w:t>
+      </w:r>
+    </w:p>
+    <w:p>
+      <w:r>
+        <w:t xml:space="preserve">    "username": "</w:t>
+      </w:r>
+      <w:proofErr w:type="spellStart"/>
+      <w:r>
+        <w:t>noBrandAdmin</w:t>
+      </w:r>
+      <w:proofErr w:type="spellEnd"/>
+      <w:r>
+        <w:t>",</w:t>
       </w:r>
     </w:p>
     <w:p>
@@ -1555,7 +1794,15 @@
     </w:p>
     <w:p>
       <w:r>
-        <w:t xml:space="preserve">    "database": "noBrandDB",</w:t>
+        <w:t xml:space="preserve">    "database": "</w:t>
+      </w:r>
+      <w:proofErr w:type="spellStart"/>
+      <w:r>
+        <w:t>noBrandDB</w:t>
+      </w:r>
+      <w:proofErr w:type="spellEnd"/>
+      <w:r>
+        <w:t>",</w:t>
       </w:r>
     </w:p>
     <w:p>
@@ -1565,7 +1812,15 @@
     </w:p>
     <w:p>
       <w:r>
-        <w:t xml:space="preserve">    "dialect": "postgres"</w:t>
+        <w:t xml:space="preserve">    "dialect": "</w:t>
+      </w:r>
+      <w:proofErr w:type="spellStart"/>
+      <w:r>
+        <w:t>postgres</w:t>
+      </w:r>
+      <w:proofErr w:type="spellEnd"/>
+      <w:r>
+        <w:t>"</w:t>
       </w:r>
     </w:p>
     <w:p>
@@ -1577,27 +1832,67 @@
       <w:pPr>
         <w:pStyle w:val="IntenseQuote"/>
       </w:pPr>
-      <w:r>
-        <w:t>npx sequelize-cli db:migrate</w:t>
-      </w:r>
-    </w:p>
-    <w:p>
-      <w:r>
-        <w:t>and run</w:t>
-      </w:r>
+      <w:proofErr w:type="spellStart"/>
+      <w:r>
+        <w:t>npx</w:t>
+      </w:r>
+      <w:proofErr w:type="spellEnd"/>
+      <w:r>
+        <w:t xml:space="preserve"> </w:t>
+      </w:r>
+      <w:proofErr w:type="spellStart"/>
+      <w:r>
+        <w:t>sequelize</w:t>
+      </w:r>
+      <w:proofErr w:type="spellEnd"/>
+      <w:r>
+        <w:t xml:space="preserve">-cli </w:t>
+      </w:r>
+      <w:proofErr w:type="spellStart"/>
+      <w:proofErr w:type="gramStart"/>
+      <w:r>
+        <w:t>db:migrate</w:t>
+      </w:r>
+      <w:proofErr w:type="spellEnd"/>
+      <w:proofErr w:type="gramEnd"/>
+    </w:p>
+    <w:p>
+      <w:r>
+        <w:t xml:space="preserve">and </w:t>
+      </w:r>
+      <w:proofErr w:type="gramStart"/>
+      <w:r>
+        <w:t>run</w:t>
+      </w:r>
+      <w:proofErr w:type="gramEnd"/>
     </w:p>
     <w:p>
       <w:pPr>
         <w:pStyle w:val="IntenseQuote"/>
       </w:pPr>
-      <w:r>
-        <w:t>npm run start</w:t>
-      </w:r>
-    </w:p>
-    <w:p>
-      <w:r>
-        <w:t>The server will be accessible on localhost:3000</w:t>
-      </w:r>
+      <w:proofErr w:type="spellStart"/>
+      <w:r>
+        <w:t>npm</w:t>
+      </w:r>
+      <w:proofErr w:type="spellEnd"/>
+      <w:r>
+        <w:t xml:space="preserve"> run </w:t>
+      </w:r>
+      <w:proofErr w:type="gramStart"/>
+      <w:r>
+        <w:t>start</w:t>
+      </w:r>
+      <w:proofErr w:type="gramEnd"/>
+    </w:p>
+    <w:p>
+      <w:r>
+        <w:t>The server will be accessible on localhost:</w:t>
+      </w:r>
+      <w:proofErr w:type="gramStart"/>
+      <w:r>
+        <w:t>3000</w:t>
+      </w:r>
+      <w:proofErr w:type="gramEnd"/>
     </w:p>
     <w:p/>
     <w:p>
